--- a/Thesis_Yen/封面、中文摘要/中文摘要-Yen.docx
+++ b/Thesis_Yen/封面、中文摘要/中文摘要-Yen.docx
@@ -12,6 +12,7 @@
         </w:rPr>
       </w:pPr>
       <w:bookmarkStart w:id="0" w:name="_GoBack"/>
+      <w:bookmarkEnd w:id="0"/>
       <w:r>
         <w:rPr>
           <w:rFonts w:eastAsia="標楷體" w:hAnsi="標楷體" w:hint="eastAsia"/>
@@ -39,7 +40,6 @@
         <w:t>車輛派遣與監控機制</w:t>
       </w:r>
     </w:p>
-    <w:bookmarkEnd w:id="0"/>
     <w:p>
       <w:pPr>
         <w:jc w:val="center"/>
@@ -154,7 +154,169 @@
         <w:rPr>
           <w:rFonts w:ascii="標楷體" w:eastAsia="標楷體" w:hAnsi="標楷體" w:hint="eastAsia"/>
         </w:rPr>
-        <w:t>貨物配送運輸在我們生活中扮演重要的角色，隨著電子商務與都市交通發展進步，消費者對於物流運送服務有更快速與更彈性的期待，但因人力資源成本上升，自動貨運配送模式是其中一個替代方案。審視現今的自動駕駛技術，技術成熟性與可獲利的商業模型都是目前的難題，進步一來說，在目前的亞洲市場尚未有完整成熟的自動貨運配送系統。</w:t>
+        <w:t>貨物配送運輸在</w:t>
+      </w:r>
+      <w:r>
+        <w:rPr>
+          <w:rFonts w:ascii="標楷體" w:eastAsia="標楷體" w:hAnsi="標楷體" w:hint="eastAsia"/>
+        </w:rPr>
+        <w:t>生活中扮演重要的角色，隨著電子商務與都市交通發展進步，消費者對於物流運送服務有更快速與更彈性的期待，但因人力資源成本上升，自動貨運配送模式是其中一個替代方案。</w:t>
+      </w:r>
+      <w:r>
+        <w:rPr>
+          <w:rFonts w:ascii="標楷體" w:eastAsia="標楷體" w:hAnsi="標楷體" w:hint="eastAsia"/>
+        </w:rPr>
+        <w:t xml:space="preserve"> </w:t>
+      </w:r>
+      <w:r>
+        <w:rPr>
+          <w:rFonts w:ascii="標楷體" w:eastAsia="標楷體" w:hAnsi="標楷體" w:hint="eastAsia"/>
+        </w:rPr>
+        <w:t>審視現今的自動駕駛技術，技術成熟性與可獲利的商業模型都是目前的難題，進步一來說，在目前的亞洲市場尚未有完整成熟的自動貨運配送系統。</w:t>
+      </w:r>
+      <w:r>
+        <w:rPr>
+          <w:rFonts w:ascii="標楷體" w:eastAsia="標楷體" w:hAnsi="標楷體" w:hint="eastAsia"/>
+        </w:rPr>
+        <w:t xml:space="preserve"> </w:t>
+      </w:r>
+      <w:r>
+        <w:rPr>
+          <w:rFonts w:ascii="標楷體" w:eastAsia="標楷體" w:hAnsi="標楷體" w:hint="eastAsia"/>
+        </w:rPr>
+        <w:t>因此，此篇論文整合交通模擬軟體</w:t>
+      </w:r>
+      <w:r>
+        <w:rPr>
+          <w:rFonts w:ascii="標楷體" w:eastAsia="標楷體" w:hAnsi="標楷體"/>
+        </w:rPr>
+        <w:t>SUMO</w:t>
+      </w:r>
+      <w:r>
+        <w:rPr>
+          <w:rFonts w:ascii="標楷體" w:eastAsia="標楷體" w:hAnsi="標楷體" w:hint="eastAsia"/>
+        </w:rPr>
+        <w:t>與行動裝置服務，模擬自動貨運的運</w:t>
+      </w:r>
+      <w:r>
+        <w:rPr>
+          <w:rFonts w:ascii="標楷體" w:eastAsia="標楷體" w:hAnsi="標楷體" w:hint="eastAsia"/>
+        </w:rPr>
+        <w:t>送服務，</w:t>
+      </w:r>
+      <w:r>
+        <w:rPr>
+          <w:rFonts w:ascii="標楷體" w:eastAsia="標楷體" w:hAnsi="標楷體" w:hint="eastAsia"/>
+        </w:rPr>
+        <w:t>實作</w:t>
+      </w:r>
+      <w:r>
+        <w:rPr>
+          <w:rFonts w:ascii="標楷體" w:eastAsia="標楷體" w:hAnsi="標楷體" w:hint="eastAsia"/>
+        </w:rPr>
+        <w:t>一個車輛派遣監控系統，該系統能夠處理運送訂單、派遣車輛、安排</w:t>
+      </w:r>
+      <w:r>
+        <w:rPr>
+          <w:rFonts w:ascii="標楷體" w:eastAsia="標楷體" w:hAnsi="標楷體" w:hint="eastAsia"/>
+        </w:rPr>
+        <w:t>路徑、監控行車軌跡、並展示上貨與卸貨的貨櫃</w:t>
+      </w:r>
+      <w:r>
+        <w:rPr>
+          <w:rFonts w:ascii="標楷體" w:eastAsia="標楷體" w:hAnsi="標楷體" w:hint="eastAsia"/>
+        </w:rPr>
+        <w:t>變化。</w:t>
+      </w:r>
+      <w:r>
+        <w:rPr>
+          <w:rFonts w:ascii="標楷體" w:eastAsia="標楷體" w:hAnsi="標楷體" w:hint="eastAsia"/>
+        </w:rPr>
+        <w:t xml:space="preserve"> </w:t>
+      </w:r>
+      <w:r>
+        <w:rPr>
+          <w:rFonts w:ascii="標楷體" w:eastAsia="標楷體" w:hAnsi="標楷體" w:hint="eastAsia"/>
+        </w:rPr>
+        <w:t>同時，本篇研</w:t>
+      </w:r>
+      <w:r>
+        <w:rPr>
+          <w:rFonts w:ascii="標楷體" w:eastAsia="標楷體" w:hAnsi="標楷體" w:hint="eastAsia"/>
+        </w:rPr>
+        <w:t>究提出動態派遣機制，能</w:t>
+      </w:r>
+      <w:r>
+        <w:rPr>
+          <w:rFonts w:ascii="標楷體" w:eastAsia="標楷體" w:hAnsi="標楷體" w:hint="eastAsia"/>
+        </w:rPr>
+        <w:t>即時判定運貨訂單能否成立，且動態安排路徑</w:t>
+      </w:r>
+      <w:r>
+        <w:rPr>
+          <w:rFonts w:ascii="標楷體" w:eastAsia="標楷體" w:hAnsi="標楷體" w:hint="eastAsia"/>
+        </w:rPr>
+        <w:t>，此機制分為車廂過濾階</w:t>
+      </w:r>
+      <w:r>
+        <w:rPr>
+          <w:rFonts w:ascii="標楷體" w:eastAsia="標楷體" w:hAnsi="標楷體" w:hint="eastAsia"/>
+        </w:rPr>
+        <w:t>段與簡易排程階段，最後，此論文挑選台南市市區為運送模擬範圍，</w:t>
+      </w:r>
+      <w:r>
+        <w:rPr>
+          <w:rFonts w:ascii="標楷體" w:eastAsia="標楷體" w:hAnsi="標楷體" w:hint="eastAsia"/>
+        </w:rPr>
+        <w:t>結果顯示</w:t>
+      </w:r>
+      <w:r>
+        <w:rPr>
+          <w:rFonts w:ascii="標楷體" w:eastAsia="標楷體" w:hAnsi="標楷體" w:hint="eastAsia"/>
+        </w:rPr>
+        <w:t>該系統能提供清晰</w:t>
+      </w:r>
+      <w:r>
+        <w:rPr>
+          <w:rFonts w:ascii="標楷體" w:eastAsia="標楷體" w:hAnsi="標楷體" w:hint="eastAsia"/>
+        </w:rPr>
+        <w:t>的物流</w:t>
+      </w:r>
+      <w:r>
+        <w:rPr>
+          <w:rFonts w:ascii="標楷體" w:eastAsia="標楷體" w:hAnsi="標楷體" w:hint="eastAsia"/>
+        </w:rPr>
+        <w:t>模擬介面</w:t>
+      </w:r>
+      <w:r>
+        <w:rPr>
+          <w:rFonts w:ascii="標楷體" w:eastAsia="標楷體" w:hAnsi="標楷體" w:hint="eastAsia"/>
+        </w:rPr>
+        <w:t>。</w:t>
+      </w:r>
+      <w:r>
+        <w:rPr>
+          <w:rFonts w:ascii="標楷體" w:eastAsia="標楷體" w:hAnsi="標楷體" w:hint="eastAsia"/>
+        </w:rPr>
+        <w:t xml:space="preserve"> </w:t>
+      </w:r>
+      <w:r>
+        <w:rPr>
+          <w:rFonts w:ascii="標楷體" w:eastAsia="標楷體" w:hAnsi="標楷體" w:hint="eastAsia"/>
+        </w:rPr>
+        <w:t>使用本系統有三個好處，第一、使用者能體驗更加即時與彈性的配送服務，第二、系統管理者能即時監控車輛的行駛狀況，掌握更詳細的物流運送情況，第三、開發者能夠在此模擬平台下，拓展更加複雜的路徑演算法與擴增新的應用</w:t>
+      </w:r>
+      <w:r>
+        <w:rPr>
+          <w:rFonts w:ascii="標楷體" w:eastAsia="標楷體" w:hAnsi="標楷體" w:hint="eastAsia"/>
+        </w:rPr>
+        <w:t>服務</w:t>
+      </w:r>
+      <w:r>
+        <w:rPr>
+          <w:rFonts w:ascii="標楷體" w:eastAsia="標楷體" w:hAnsi="標楷體" w:hint="eastAsia"/>
+        </w:rPr>
+        <w:t>。</w:t>
       </w:r>
     </w:p>
     <w:p>
@@ -163,115 +325,30 @@
         <w:ind w:firstLine="480"/>
         <w:jc w:val="both"/>
         <w:rPr>
-          <w:rFonts w:ascii="標楷體" w:eastAsia="標楷體" w:hAnsi="標楷體"/>
+          <w:rFonts w:ascii="標楷體" w:eastAsia="標楷體" w:hAnsi="標楷體" w:hint="eastAsia"/>
         </w:rPr>
       </w:pPr>
-      <w:r>
-        <w:rPr>
-          <w:rFonts w:ascii="標楷體" w:eastAsia="標楷體" w:hAnsi="標楷體" w:hint="eastAsia"/>
-        </w:rPr>
-        <w:t>因此，此篇論文整合交通模擬軟體</w:t>
-      </w:r>
-      <w:r>
-        <w:rPr>
-          <w:rFonts w:ascii="標楷體" w:eastAsia="標楷體" w:hAnsi="標楷體"/>
-        </w:rPr>
-        <w:t>SUMO</w:t>
-      </w:r>
-      <w:r>
-        <w:rPr>
-          <w:rFonts w:ascii="標楷體" w:eastAsia="標楷體" w:hAnsi="標楷體" w:hint="eastAsia"/>
-        </w:rPr>
-        <w:t>與行動裝置服務，模擬自動貨運的配送服務，</w:t>
-      </w:r>
-      <w:r>
-        <w:rPr>
-          <w:rFonts w:ascii="標楷體" w:eastAsia="標楷體" w:hAnsi="標楷體" w:hint="eastAsia"/>
-        </w:rPr>
-        <w:t>實作出一個車輛派遣監控系統，該系統能夠處理運送訂單、派遣車輛、安排</w:t>
-      </w:r>
-      <w:r>
-        <w:rPr>
-          <w:rFonts w:ascii="標楷體" w:eastAsia="標楷體" w:hAnsi="標楷體" w:hint="eastAsia"/>
-        </w:rPr>
-        <w:t>路徑、監控行車軌跡、並展示上貨與卸貨的車廂變化。同時，本篇研究提出一個動態派遣機制，能夠即時判定運貨訂單能否成立，且動態安排路徑</w:t>
-      </w:r>
-      <w:r>
-        <w:rPr>
-          <w:rFonts w:ascii="標楷體" w:eastAsia="標楷體" w:hAnsi="標楷體" w:hint="eastAsia"/>
-        </w:rPr>
-        <w:t>，此機制分為車廂過濾階</w:t>
-      </w:r>
-      <w:r>
-        <w:rPr>
-          <w:rFonts w:ascii="標楷體" w:eastAsia="標楷體" w:hAnsi="標楷體" w:hint="eastAsia"/>
-        </w:rPr>
-        <w:t>段與簡易排程階段，最後，此論文挑選台南市市區為運送模擬範圍，</w:t>
-      </w:r>
-      <w:r>
-        <w:rPr>
-          <w:rFonts w:ascii="標楷體" w:eastAsia="標楷體" w:hAnsi="標楷體" w:hint="eastAsia"/>
-        </w:rPr>
-        <w:t>結果顯示</w:t>
-      </w:r>
-      <w:r>
-        <w:rPr>
-          <w:rFonts w:ascii="標楷體" w:eastAsia="標楷體" w:hAnsi="標楷體" w:hint="eastAsia"/>
-        </w:rPr>
-        <w:t>該系統能提供清楚</w:t>
-      </w:r>
-      <w:r>
-        <w:rPr>
-          <w:rFonts w:ascii="標楷體" w:eastAsia="標楷體" w:hAnsi="標楷體" w:hint="eastAsia"/>
-        </w:rPr>
-        <w:t>的物流</w:t>
-      </w:r>
-      <w:r>
-        <w:rPr>
-          <w:rFonts w:ascii="標楷體" w:eastAsia="標楷體" w:hAnsi="標楷體" w:hint="eastAsia"/>
-        </w:rPr>
-        <w:t>模擬介面</w:t>
-      </w:r>
-      <w:r>
-        <w:rPr>
-          <w:rFonts w:ascii="標楷體" w:eastAsia="標楷體" w:hAnsi="標楷體" w:hint="eastAsia"/>
-        </w:rPr>
-        <w:t>。</w:t>
-      </w:r>
-    </w:p>
-    <w:p>
-      <w:pPr>
-        <w:spacing w:line="520" w:lineRule="exact"/>
-        <w:ind w:firstLine="480"/>
-        <w:jc w:val="both"/>
-        <w:rPr>
-          <w:rFonts w:ascii="標楷體" w:eastAsia="標楷體" w:hAnsi="標楷體"/>
-        </w:rPr>
-      </w:pPr>
-      <w:r>
-        <w:rPr>
-          <w:rFonts w:ascii="標楷體" w:eastAsia="標楷體" w:hAnsi="標楷體" w:hint="eastAsia"/>
-        </w:rPr>
-        <w:t>使用本系統有三個好處，第一、使用者能體驗更加即時與彈性的配送服務，第二、系統管理者能即時監控車輛的行駛狀況，掌握更詳細的物流運送情況，第三、開發者能夠在此模擬平台下，拓展更加複雜的路徑演算法與擴增新的應用。</w:t>
-      </w:r>
       <w:r>
         <w:rPr>
           <w:rFonts w:eastAsia="標楷體" w:hAnsi="標楷體" w:hint="eastAsia"/>
           <w:b/>
         </w:rPr>
-        <w:lastRenderedPageBreak/>
-        <w:t>關鍵字：自動貨運運送、交通模擬、動態派遣機制、物流時程安排</w:t>
-      </w:r>
-    </w:p>
-    <w:p>
-      <w:pPr>
-        <w:spacing w:line="520" w:lineRule="exact"/>
-        <w:jc w:val="both"/>
-        <w:rPr>
-          <w:rFonts w:eastAsia="標楷體"/>
+        <w:t>關鍵字：自動駕駛貨運</w:t>
+      </w:r>
+      <w:r>
+        <w:rPr>
+          <w:rFonts w:eastAsia="標楷體" w:hAnsi="標楷體" w:hint="eastAsia"/>
           <w:b/>
         </w:rPr>
-      </w:pPr>
+        <w:t>、交通模擬、動態派遣機制、</w:t>
+      </w:r>
+      <w:r>
+        <w:rPr>
+          <w:rFonts w:eastAsia="標楷體" w:hAnsi="標楷體" w:hint="eastAsia"/>
+          <w:b/>
+        </w:rPr>
+        <w:t>貨物運送服務</w:t>
+      </w:r>
     </w:p>
     <w:sectPr>
       <w:footerReference w:type="even" r:id="rId7"/>
@@ -1152,7 +1229,7 @@
 </file>
 
 <file path=customXml/itemProps1.xml><?xml version="1.0" encoding="utf-8"?>
-<ds:datastoreItem xmlns:ds="http://schemas.openxmlformats.org/officeDocument/2006/customXml" ds:itemID="{58B37769-0F81-45F6-AFB5-4CE668C99A59}">
+<ds:datastoreItem xmlns:ds="http://schemas.openxmlformats.org/officeDocument/2006/customXml" ds:itemID="{09FF6BAD-3BB1-4D47-A0FC-160EF350698E}">
   <ds:schemaRefs>
     <ds:schemaRef ds:uri="http://schemas.openxmlformats.org/officeDocument/2006/bibliography"/>
   </ds:schemaRefs>
